--- a/Activity-4/Activity_4_Noah_Funderburgh.docx
+++ b/Activity-4/Activity_4_Noah_Funderburgh.docx
@@ -485,7 +485,7 @@
           <w:szCs w:val="28"/>
         </w:rPr>
         <w:drawing>
-          <wp:anchor distT="0" distB="0" distL="114300" distR="114300" simplePos="0" relativeHeight="251658240" behindDoc="1" locked="0" layoutInCell="1" allowOverlap="1" wp14:anchorId="2F2E524E" wp14:editId="72532418">
+          <wp:anchor distT="0" distB="0" distL="114300" distR="114300" simplePos="0" relativeHeight="251658240" behindDoc="1" locked="0" layoutInCell="1" allowOverlap="1" wp14:anchorId="2F2E524E" wp14:editId="13C38B56">
             <wp:simplePos x="0" y="0"/>
             <wp:positionH relativeFrom="margin">
               <wp:align>right</wp:align>
@@ -586,7 +586,7 @@
           <w:szCs w:val="28"/>
         </w:rPr>
         <w:drawing>
-          <wp:anchor distT="0" distB="0" distL="114300" distR="114300" simplePos="0" relativeHeight="251659264" behindDoc="1" locked="0" layoutInCell="1" allowOverlap="1" wp14:anchorId="3A6D0029" wp14:editId="70BBDE7C">
+          <wp:anchor distT="0" distB="0" distL="114300" distR="114300" simplePos="0" relativeHeight="251659264" behindDoc="1" locked="0" layoutInCell="1" allowOverlap="1" wp14:anchorId="3A6D0029" wp14:editId="1BB1EC50">
             <wp:simplePos x="0" y="0"/>
             <wp:positionH relativeFrom="margin">
               <wp:align>right</wp:align>
@@ -952,7 +952,7 @@
           <w:szCs w:val="28"/>
         </w:rPr>
         <w:drawing>
-          <wp:anchor distT="0" distB="0" distL="114300" distR="114300" simplePos="0" relativeHeight="251661312" behindDoc="1" locked="0" layoutInCell="1" allowOverlap="1" wp14:anchorId="6710613A" wp14:editId="1FA13615">
+          <wp:anchor distT="0" distB="0" distL="114300" distR="114300" simplePos="0" relativeHeight="251661312" behindDoc="1" locked="0" layoutInCell="1" allowOverlap="1" wp14:anchorId="6710613A" wp14:editId="2F95AA45">
             <wp:simplePos x="0" y="0"/>
             <wp:positionH relativeFrom="column">
               <wp:posOffset>209550</wp:posOffset>
@@ -1095,7 +1095,7 @@
           <w:szCs w:val="28"/>
         </w:rPr>
         <w:drawing>
-          <wp:anchor distT="0" distB="0" distL="114300" distR="114300" simplePos="0" relativeHeight="251662336" behindDoc="1" locked="0" layoutInCell="1" allowOverlap="1" wp14:anchorId="7FD78EED" wp14:editId="6303B0C4">
+          <wp:anchor distT="0" distB="0" distL="114300" distR="114300" simplePos="0" relativeHeight="251662336" behindDoc="1" locked="0" layoutInCell="1" allowOverlap="1" wp14:anchorId="7FD78EED" wp14:editId="7FFD32E0">
             <wp:simplePos x="0" y="0"/>
             <wp:positionH relativeFrom="margin">
               <wp:align>right</wp:align>
@@ -1263,6 +1263,60 @@
           <w:szCs w:val="27"/>
         </w:rPr>
         <w:t>Research how an Angular application maintains a logged in state. How does it communicate this state to the server?</w:t>
+      </w:r>
+    </w:p>
+    <w:p>
+      <w:pPr>
+        <w:pStyle w:val="NormalWeb"/>
+        <w:spacing w:before="0" w:beforeAutospacing="0" w:after="0" w:afterAutospacing="0"/>
+        <w:ind w:left="450"/>
+        <w:rPr>
+          <w:color w:val="000000"/>
+          <w:sz w:val="27"/>
+          <w:szCs w:val="27"/>
+        </w:rPr>
+      </w:pPr>
+    </w:p>
+    <w:p>
+      <w:pPr>
+        <w:pStyle w:val="NormalWeb"/>
+        <w:tabs>
+          <w:tab w:val="left" w:pos="0"/>
+        </w:tabs>
+        <w:spacing w:before="0" w:beforeAutospacing="0" w:after="0" w:afterAutospacing="0"/>
+        <w:ind w:left="450"/>
+        <w:rPr>
+          <w:b/>
+          <w:bCs/>
+          <w:sz w:val="28"/>
+          <w:szCs w:val="28"/>
+        </w:rPr>
+      </w:pPr>
+      <w:r>
+        <w:rPr>
+          <w:color w:val="000000"/>
+          <w:sz w:val="27"/>
+          <w:szCs w:val="27"/>
+        </w:rPr>
+        <w:t xml:space="preserve">One approach to maintain a logged in state within an angular application is to use a token-based authentication. When a user logs in it with a valid username/password it will send a http post to verify authentication. Once verified the server will generate a </w:t>
+      </w:r>
+      <w:proofErr w:type="spellStart"/>
+      <w:r>
+        <w:rPr>
+          <w:color w:val="000000"/>
+          <w:sz w:val="27"/>
+          <w:szCs w:val="27"/>
+        </w:rPr>
+        <w:t>json</w:t>
+      </w:r>
+      <w:proofErr w:type="spellEnd"/>
+      <w:r>
+        <w:rPr>
+          <w:color w:val="000000"/>
+          <w:sz w:val="27"/>
+          <w:szCs w:val="27"/>
+        </w:rPr>
+        <w:t xml:space="preserve"> web token which is used to verify authenticity. The angular application receives and stores it securely and process it accordingly as needed.</w:t>
       </w:r>
     </w:p>
     <w:sectPr>
@@ -4705,10 +4759,6 @@
 </file>
 
 <file path=customXml/item1.xml><?xml version="1.0" encoding="utf-8"?>
-<b:Sources xmlns:b="http://schemas.openxmlformats.org/officeDocument/2006/bibliography" xmlns="http://schemas.openxmlformats.org/officeDocument/2006/bibliography" SelectedStyle="\APA.XSL" StyleName="APA"/>
-</file>
-
-<file path=customXml/item2.xml><?xml version="1.0" encoding="utf-8"?>
 <p:properties xmlns:p="http://schemas.microsoft.com/office/2006/metadata/properties" xmlns:xsi="http://www.w3.org/2001/XMLSchema-instance" xmlns:pc="http://schemas.microsoft.com/office/infopath/2007/PartnerControls">
   <documentManagement>
     <_ip_UnifiedCompliancePolicyUIAction xmlns="http://schemas.microsoft.com/sharepoint/v3" xsi:nil="true"/>
@@ -4717,16 +4767,11 @@
 </p:properties>
 </file>
 
-<file path=customXml/item3.xml><?xml version="1.0" encoding="utf-8"?>
-<?mso-contentType ?>
-<FormTemplates xmlns="http://schemas.microsoft.com/sharepoint/v3/contenttype/forms">
-  <Display>DocumentLibraryForm</Display>
-  <Edit>DocumentLibraryForm</Edit>
-  <New>DocumentLibraryForm</New>
-</FormTemplates>
+<file path=customXml/item2.xml><?xml version="1.0" encoding="utf-8"?>
+<b:Sources xmlns:b="http://schemas.openxmlformats.org/officeDocument/2006/bibliography" xmlns="http://schemas.openxmlformats.org/officeDocument/2006/bibliography" SelectedStyle="\APA.XSL" StyleName="APA"/>
 </file>
 
-<file path=customXml/item4.xml><?xml version="1.0" encoding="utf-8"?>
+<file path=customXml/item3.xml><?xml version="1.0" encoding="utf-8"?>
 <ct:contentTypeSchema xmlns:ct="http://schemas.microsoft.com/office/2006/metadata/contentType" xmlns:ma="http://schemas.microsoft.com/office/2006/metadata/properties/metaAttributes" ct:_="" ma:_="" ma:contentTypeName="Document" ma:contentTypeID="0x010100911D7BF13958C64483E7E107A08507EA" ma:contentTypeVersion="3701" ma:contentTypeDescription="Create a new document." ma:contentTypeScope="" ma:versionID="6fe441603fc435963daea286000f563b">
   <xsd:schema xmlns:xsd="http://www.w3.org/2001/XMLSchema" xmlns:xs="http://www.w3.org/2001/XMLSchema" xmlns:p="http://schemas.microsoft.com/office/2006/metadata/properties" xmlns:ns1="http://schemas.microsoft.com/sharepoint/v3" xmlns:ns2="b457ba54-12e9-41a3-ab87-ffd5bc645430" xmlns:ns3="37d47695-dda2-48a2-87bc-2a1f7ac7fedc" targetNamespace="http://schemas.microsoft.com/office/2006/metadata/properties" ma:root="true" ma:fieldsID="7a8983fa1f4fe27ad87e426c93607438" ns1:_="" ns2:_="" ns3:_="">
     <xsd:import namespace="http://schemas.microsoft.com/sharepoint/v3"/>
@@ -4960,15 +5005,16 @@
 </ct:contentTypeSchema>
 </file>
 
-<file path=customXml/itemProps1.xml><?xml version="1.0" encoding="utf-8"?>
-<ds:datastoreItem xmlns:ds="http://schemas.openxmlformats.org/officeDocument/2006/customXml" ds:itemID="{127474FC-FAB5-4E7B-8D99-2D9FA21596F9}">
-  <ds:schemaRefs>
-    <ds:schemaRef ds:uri="http://schemas.openxmlformats.org/officeDocument/2006/bibliography"/>
-  </ds:schemaRefs>
-</ds:datastoreItem>
+<file path=customXml/item4.xml><?xml version="1.0" encoding="utf-8"?>
+<?mso-contentType ?>
+<FormTemplates xmlns="http://schemas.microsoft.com/sharepoint/v3/contenttype/forms">
+  <Display>DocumentLibraryForm</Display>
+  <Edit>DocumentLibraryForm</Edit>
+  <New>DocumentLibraryForm</New>
+</FormTemplates>
 </file>
 
-<file path=customXml/itemProps2.xml><?xml version="1.0" encoding="utf-8"?>
+<file path=customXml/itemProps1.xml><?xml version="1.0" encoding="utf-8"?>
 <ds:datastoreItem xmlns:ds="http://schemas.openxmlformats.org/officeDocument/2006/customXml" ds:itemID="{86473A9B-E84B-4EC3-90F0-AC7E53BD5F7E}">
   <ds:schemaRefs>
     <ds:schemaRef ds:uri="http://schemas.microsoft.com/office/2006/metadata/properties"/>
@@ -4978,15 +5024,15 @@
 </ds:datastoreItem>
 </file>
 
-<file path=customXml/itemProps3.xml><?xml version="1.0" encoding="utf-8"?>
-<ds:datastoreItem xmlns:ds="http://schemas.openxmlformats.org/officeDocument/2006/customXml" ds:itemID="{B5798299-2C03-45E5-84E1-42E7500E10E2}">
+<file path=customXml/itemProps2.xml><?xml version="1.0" encoding="utf-8"?>
+<ds:datastoreItem xmlns:ds="http://schemas.openxmlformats.org/officeDocument/2006/customXml" ds:itemID="{127474FC-FAB5-4E7B-8D99-2D9FA21596F9}">
   <ds:schemaRefs>
-    <ds:schemaRef ds:uri="http://schemas.microsoft.com/sharepoint/v3/contenttype/forms"/>
+    <ds:schemaRef ds:uri="http://schemas.openxmlformats.org/officeDocument/2006/bibliography"/>
   </ds:schemaRefs>
 </ds:datastoreItem>
 </file>
 
-<file path=customXml/itemProps4.xml><?xml version="1.0" encoding="utf-8"?>
+<file path=customXml/itemProps3.xml><?xml version="1.0" encoding="utf-8"?>
 <ds:datastoreItem xmlns:ds="http://schemas.openxmlformats.org/officeDocument/2006/customXml" ds:itemID="{281C257E-4F1F-4161-9CD6-65FABE54E3F7}">
   <ds:schemaRefs>
     <ds:schemaRef ds:uri="http://schemas.microsoft.com/office/2006/metadata/contentType"/>
@@ -5004,4 +5050,12 @@
     <ds:schemaRef ds:uri="http://schemas.microsoft.com/internal/obd"/>
   </ds:schemaRefs>
 </ds:datastoreItem>
+</file>
+
+<file path=customXml/itemProps4.xml><?xml version="1.0" encoding="utf-8"?>
+<ds:datastoreItem xmlns:ds="http://schemas.openxmlformats.org/officeDocument/2006/customXml" ds:itemID="{B5798299-2C03-45E5-84E1-42E7500E10E2}">
+  <ds:schemaRefs>
+    <ds:schemaRef ds:uri="http://schemas.microsoft.com/sharepoint/v3/contenttype/forms"/>
+  </ds:schemaRefs>
+</ds:datastoreItem>
 </file>